--- a/Jquery/documentos/Tutorial Jquery.docx
+++ b/Jquery/documentos/Tutorial Jquery.docx
@@ -8066,7 +8066,7 @@
         <w:t>$("input").focus(function(){</w:t>
         <w:br/>
         <w:tab/>
-        <w:t>$(this).css("background-color", "#cccccc");</w:t>
+        <w:t>$(this).css("background-color", "#cccccc");</w:t>
         <w:br/>
         <w:t>});</w:t>
       </w:r>
@@ -8286,7 +8286,7 @@
         <w:t>$("input").blur(function(){</w:t>
         <w:br/>
         <w:tab/>
-        <w:t>$(this).css("background-color", "#ffffff");</w:t>
+        <w:t>$(this).css("background-color", "#ffffff");</w:t>
         <w:br/>
         <w:t>});</w:t>
       </w:r>
@@ -8492,7 +8492,7 @@
       </w:pPr>
       <w:r>
         <w:rPr/>
-        <w:t>$("p").on("click", function(){</w:t>
+        <w:t>$("p").on("click", function(){</w:t>
         <w:br/>
         <w:tab/>
         <w:t>$(this).hide();</w:t>
@@ -8669,7 +8669,7 @@
         <w:br/>
         <w:tab/>
         <w:tab/>
-        <w:t>$(this).css("background-color", "lightgray");</w:t>
+        <w:t>$(this).css("background-color", "lightgray");</w:t>
         <w:br/>
         <w:tab/>
         <w:t>},</w:t>
@@ -8679,7 +8679,7 @@
         <w:br/>
         <w:tab/>
         <w:tab/>
-        <w:t>$(this).css("background-color", "lightblue");</w:t>
+        <w:t>$(this).css("background-color", "lightblue");</w:t>
         <w:br/>
         <w:tab/>
         <w:t>},</w:t>
@@ -8689,7 +8689,7 @@
         <w:br/>
         <w:tab/>
         <w:tab/>
-        <w:t>$(this).css("background-color", "yellow");</w:t>
+        <w:t>$(this).css("background-color", "yellow");</w:t>
         <w:br/>
         <w:tab/>
         <w:t>}</w:t>
